--- a/fight-data/threat_models/Word/FGT5009.001 Radio Interface.docx
+++ b/fight-data/threat_models/Word/FGT5009.001 Radio Interface.docx
@@ -217,22 +217,28 @@
         <w:rPr>
           <w:rFonts w:ascii="Arial" w:eastAsia="Arial" w:hAnsi="Arial" w:cs="Arial"/>
         </w:rPr>
-        <w:t xml:space="preserve">by an adversary in control over a gNB or </w:t>
-      </w:r>
-      <w:proofErr w:type="gramStart"/>
-      <w:r>
-        <w:rPr>
-          <w:rFonts w:ascii="Arial" w:eastAsia="Arial" w:hAnsi="Arial" w:cs="Arial"/>
-        </w:rPr>
-        <w:t xml:space="preserve">NF, </w:t>
-      </w:r>
-      <w:r>
-        <w:rPr>
-          <w:rFonts w:ascii="Arial" w:eastAsia="Arial" w:hAnsi="Arial" w:cs="Arial"/>
-        </w:rPr>
-        <w:t>and</w:t>
-      </w:r>
-      <w:proofErr w:type="gramEnd"/>
+        <w:t xml:space="preserve">by an adversary in control over a </w:t>
+      </w:r>
+      <w:proofErr w:type="spellStart"/>
+      <w:r>
+        <w:rPr>
+          <w:rFonts w:ascii="Arial" w:eastAsia="Arial" w:hAnsi="Arial" w:cs="Arial"/>
+        </w:rPr>
+        <w:t>gNB</w:t>
+      </w:r>
+      <w:proofErr w:type="spellEnd"/>
+      <w:r>
+        <w:rPr>
+          <w:rFonts w:ascii="Arial" w:eastAsia="Arial" w:hAnsi="Arial" w:cs="Arial"/>
+        </w:rPr>
+        <w:t xml:space="preserve"> or </w:t>
+      </w:r>
+      <w:r>
+        <w:rPr>
+          <w:rFonts w:ascii="Arial" w:eastAsia="Arial" w:hAnsi="Arial" w:cs="Arial"/>
+        </w:rPr>
+        <w:t>NF and</w:t>
+      </w:r>
       <w:r>
         <w:rPr>
           <w:rFonts w:ascii="Arial" w:eastAsia="Arial" w:hAnsi="Arial" w:cs="Arial"/>
@@ -1168,7 +1174,23 @@
                 <w:sz w:val="16"/>
                 <w:szCs w:val="16"/>
               </w:rPr>
-              <w:t xml:space="preserve"> UE UP policy and</w:t>
+              <w:t xml:space="preserve"> UE </w:t>
+            </w:r>
+            <w:r>
+              <w:rPr>
+                <w:rFonts w:ascii="Arial" w:eastAsia="Arial" w:hAnsi="Arial" w:cs="Arial"/>
+                <w:sz w:val="16"/>
+                <w:szCs w:val="16"/>
+              </w:rPr>
+              <w:t xml:space="preserve">CP &amp; </w:t>
+            </w:r>
+            <w:r>
+              <w:rPr>
+                <w:rFonts w:ascii="Arial" w:eastAsia="Arial" w:hAnsi="Arial" w:cs="Arial"/>
+                <w:sz w:val="16"/>
+                <w:szCs w:val="16"/>
+              </w:rPr>
+              <w:t>UP policy and</w:t>
             </w:r>
             <w:r>
               <w:rPr>
@@ -2696,7 +2718,25 @@
                 <w:sz w:val="16"/>
                 <w:szCs w:val="16"/>
               </w:rPr>
-              <w:t>Rogue or misconfigured AMF or SMF or gNB</w:t>
+              <w:t xml:space="preserve">Rogue or misconfigured AMF or SMF or </w:t>
+            </w:r>
+            <w:proofErr w:type="spellStart"/>
+            <w:r>
+              <w:rPr>
+                <w:rFonts w:ascii="Arial" w:eastAsia="Arial" w:hAnsi="Arial" w:cs="Arial"/>
+                <w:sz w:val="16"/>
+                <w:szCs w:val="16"/>
+              </w:rPr>
+              <w:t>gNB</w:t>
+            </w:r>
+            <w:proofErr w:type="spellEnd"/>
+            <w:r>
+              <w:rPr>
+                <w:rFonts w:ascii="Arial" w:eastAsia="Arial" w:hAnsi="Arial" w:cs="Arial"/>
+                <w:sz w:val="16"/>
+                <w:szCs w:val="16"/>
+              </w:rPr>
+              <w:t xml:space="preserve"> or MME</w:t>
             </w:r>
           </w:p>
         </w:tc>
@@ -3341,7 +3381,23 @@
                 <w:sz w:val="16"/>
                 <w:szCs w:val="16"/>
               </w:rPr>
-              <w:t xml:space="preserve">: All UE signaling data may be tampered if both NAS and AS </w:t>
+              <w:t xml:space="preserve">: All UE signaling data may be tampered </w:t>
+            </w:r>
+            <w:r>
+              <w:rPr>
+                <w:rFonts w:ascii="Arial" w:eastAsia="Arial" w:hAnsi="Arial" w:cs="Arial"/>
+                <w:sz w:val="16"/>
+                <w:szCs w:val="16"/>
+              </w:rPr>
+              <w:t xml:space="preserve">with </w:t>
+            </w:r>
+            <w:r>
+              <w:rPr>
+                <w:rFonts w:ascii="Arial" w:eastAsia="Arial" w:hAnsi="Arial" w:cs="Arial"/>
+                <w:sz w:val="16"/>
+                <w:szCs w:val="16"/>
+              </w:rPr>
+              <w:t xml:space="preserve">if both NAS and AS </w:t>
             </w:r>
             <w:r>
               <w:rPr>
@@ -3423,7 +3479,23 @@
                 <w:sz w:val="16"/>
                 <w:szCs w:val="16"/>
               </w:rPr>
-              <w:t>: Subscriber (user) data may be tampered if AS UP algorithms are weakened.</w:t>
+              <w:t xml:space="preserve">: Subscriber (user) data may be tampered </w:t>
+            </w:r>
+            <w:r>
+              <w:rPr>
+                <w:rFonts w:ascii="Arial" w:eastAsia="Arial" w:hAnsi="Arial" w:cs="Arial"/>
+                <w:sz w:val="16"/>
+                <w:szCs w:val="16"/>
+              </w:rPr>
+              <w:t xml:space="preserve">with </w:t>
+            </w:r>
+            <w:r>
+              <w:rPr>
+                <w:rFonts w:ascii="Arial" w:eastAsia="Arial" w:hAnsi="Arial" w:cs="Arial"/>
+                <w:sz w:val="16"/>
+                <w:szCs w:val="16"/>
+              </w:rPr>
+              <w:t>if AS UP algorithms are weakened.</w:t>
             </w:r>
           </w:p>
           <w:p>
@@ -6011,14 +6083,12 @@
 </file>
 
 <file path=customXml/item1.xml><?xml version="1.0" encoding="utf-8"?>
-<p:properties xmlns:p="http://schemas.microsoft.com/office/2006/metadata/properties" xmlns:xsi="http://www.w3.org/2001/XMLSchema-instance" xmlns:pc="http://schemas.microsoft.com/office/infopath/2007/PartnerControls">
-  <documentManagement>
-    <TaxCatchAll xmlns="b5a44311-ed64-4a72-909f-c9dc6973bde2" xsi:nil="true"/>
-    <lcf76f155ced4ddcb4097134ff3c332f xmlns="b301dc1f-765b-48ad-b892-df54f4ee939f">
-      <Terms xmlns="http://schemas.microsoft.com/office/infopath/2007/PartnerControls"/>
-    </lcf76f155ced4ddcb4097134ff3c332f>
-  </documentManagement>
-</p:properties>
+<?mso-contentType ?>
+<FormTemplates xmlns="http://schemas.microsoft.com/sharepoint/v3/contenttype/forms">
+  <Display>DocumentLibraryForm</Display>
+  <Edit>DocumentLibraryForm</Edit>
+  <New>DocumentLibraryForm</New>
+</FormTemplates>
 </file>
 
 <file path=customXml/item2.xml><?xml version="1.0" encoding="utf-8"?>
@@ -6232,21 +6302,20 @@
 </file>
 
 <file path=customXml/item3.xml><?xml version="1.0" encoding="utf-8"?>
-<?mso-contentType ?>
-<FormTemplates xmlns="http://schemas.microsoft.com/sharepoint/v3/contenttype/forms">
-  <Display>DocumentLibraryForm</Display>
-  <Edit>DocumentLibraryForm</Edit>
-  <New>DocumentLibraryForm</New>
-</FormTemplates>
+<p:properties xmlns:p="http://schemas.microsoft.com/office/2006/metadata/properties" xmlns:xsi="http://www.w3.org/2001/XMLSchema-instance" xmlns:pc="http://schemas.microsoft.com/office/infopath/2007/PartnerControls">
+  <documentManagement>
+    <TaxCatchAll xmlns="b5a44311-ed64-4a72-909f-c9dc6973bde2" xsi:nil="true"/>
+    <lcf76f155ced4ddcb4097134ff3c332f xmlns="b301dc1f-765b-48ad-b892-df54f4ee939f">
+      <Terms xmlns="http://schemas.microsoft.com/office/infopath/2007/PartnerControls"/>
+    </lcf76f155ced4ddcb4097134ff3c332f>
+  </documentManagement>
+</p:properties>
 </file>
 
 <file path=customXml/itemProps1.xml><?xml version="1.0" encoding="utf-8"?>
-<ds:datastoreItem xmlns:ds="http://schemas.openxmlformats.org/officeDocument/2006/customXml" ds:itemID="{148314D6-24B4-420B-833D-0DED6D52AB27}">
+<ds:datastoreItem xmlns:ds="http://schemas.openxmlformats.org/officeDocument/2006/customXml" ds:itemID="{1A64B733-6C45-462D-9EE7-37FD69F87295}">
   <ds:schemaRefs>
-    <ds:schemaRef ds:uri="http://schemas.microsoft.com/office/2006/metadata/properties"/>
-    <ds:schemaRef ds:uri="http://schemas.microsoft.com/office/infopath/2007/PartnerControls"/>
-    <ds:schemaRef ds:uri="b5a44311-ed64-4a72-909f-c9dc6973bde2"/>
-    <ds:schemaRef ds:uri="b301dc1f-765b-48ad-b892-df54f4ee939f"/>
+    <ds:schemaRef ds:uri="http://schemas.microsoft.com/sharepoint/v3/contenttype/forms"/>
   </ds:schemaRefs>
 </ds:datastoreItem>
 </file>
@@ -6272,9 +6341,12 @@
 </file>
 
 <file path=customXml/itemProps3.xml><?xml version="1.0" encoding="utf-8"?>
-<ds:datastoreItem xmlns:ds="http://schemas.openxmlformats.org/officeDocument/2006/customXml" ds:itemID="{1A64B733-6C45-462D-9EE7-37FD69F87295}">
+<ds:datastoreItem xmlns:ds="http://schemas.openxmlformats.org/officeDocument/2006/customXml" ds:itemID="{148314D6-24B4-420B-833D-0DED6D52AB27}">
   <ds:schemaRefs>
-    <ds:schemaRef ds:uri="http://schemas.microsoft.com/sharepoint/v3/contenttype/forms"/>
+    <ds:schemaRef ds:uri="http://schemas.microsoft.com/office/2006/metadata/properties"/>
+    <ds:schemaRef ds:uri="http://schemas.microsoft.com/office/infopath/2007/PartnerControls"/>
+    <ds:schemaRef ds:uri="b5a44311-ed64-4a72-909f-c9dc6973bde2"/>
+    <ds:schemaRef ds:uri="b301dc1f-765b-48ad-b892-df54f4ee939f"/>
   </ds:schemaRefs>
 </ds:datastoreItem>
 </file>
--- a/fight-data/threat_models/Word/FGT5009.001 Radio Interface.docx
+++ b/fight-data/threat_models/Word/FGT5009.001 Radio Interface.docx
@@ -217,21 +217,7 @@
         <w:rPr>
           <w:rFonts w:ascii="Arial" w:eastAsia="Arial" w:hAnsi="Arial" w:cs="Arial"/>
         </w:rPr>
-        <w:t xml:space="preserve">by an adversary in control over a </w:t>
-      </w:r>
-      <w:proofErr w:type="spellStart"/>
-      <w:r>
-        <w:rPr>
-          <w:rFonts w:ascii="Arial" w:eastAsia="Arial" w:hAnsi="Arial" w:cs="Arial"/>
-        </w:rPr>
-        <w:t>gNB</w:t>
-      </w:r>
-      <w:proofErr w:type="spellEnd"/>
-      <w:r>
-        <w:rPr>
-          <w:rFonts w:ascii="Arial" w:eastAsia="Arial" w:hAnsi="Arial" w:cs="Arial"/>
-        </w:rPr>
-        <w:t xml:space="preserve"> or </w:t>
+        <w:t xml:space="preserve">by an adversary in control over a gNB or </w:t>
       </w:r>
       <w:r>
         <w:rPr>
@@ -970,7 +956,15 @@
                 <w:sz w:val="16"/>
                 <w:szCs w:val="16"/>
               </w:rPr>
-              <w:t>Sections 6.7.3 &amp; D.1 of [2]</w:t>
+              <w:t>Clause</w:t>
+            </w:r>
+            <w:r>
+              <w:rPr>
+                <w:rFonts w:ascii="Arial" w:eastAsia="Arial" w:hAnsi="Arial" w:cs="Arial"/>
+                <w:sz w:val="16"/>
+                <w:szCs w:val="16"/>
+              </w:rPr>
+              <w:t>s 6.7.3 &amp; D.1 of [2]</w:t>
             </w:r>
             <w:r>
               <w:rPr>
@@ -1142,32 +1136,14 @@
               </w:rPr>
               <w:t xml:space="preserve">against the </w:t>
             </w:r>
-            <w:proofErr w:type="gramStart"/>
-            <w:r>
-              <w:rPr>
-                <w:rFonts w:ascii="Arial" w:eastAsia="Arial" w:hAnsi="Arial" w:cs="Arial"/>
-                <w:sz w:val="16"/>
-                <w:szCs w:val="16"/>
-              </w:rPr>
-              <w:t>locally-</w:t>
-            </w:r>
-            <w:r>
-              <w:rPr>
-                <w:rFonts w:ascii="Arial" w:eastAsia="Arial" w:hAnsi="Arial" w:cs="Arial"/>
-                <w:sz w:val="16"/>
-                <w:szCs w:val="16"/>
-              </w:rPr>
-              <w:t>configu</w:t>
-            </w:r>
-            <w:r>
-              <w:rPr>
-                <w:rFonts w:ascii="Arial" w:eastAsia="Arial" w:hAnsi="Arial" w:cs="Arial"/>
-                <w:sz w:val="16"/>
-                <w:szCs w:val="16"/>
-              </w:rPr>
-              <w:t>red</w:t>
-            </w:r>
-            <w:proofErr w:type="gramEnd"/>
+            <w:r>
+              <w:rPr>
+                <w:rFonts w:ascii="Arial" w:eastAsia="Arial" w:hAnsi="Arial" w:cs="Arial"/>
+                <w:sz w:val="16"/>
+                <w:szCs w:val="16"/>
+              </w:rPr>
+              <w:t>locally configured</w:t>
+            </w:r>
             <w:r>
               <w:rPr>
                 <w:rFonts w:ascii="Arial" w:eastAsia="Arial" w:hAnsi="Arial" w:cs="Arial"/>
@@ -1238,18 +1214,32 @@
                 <w:sz w:val="16"/>
                 <w:szCs w:val="16"/>
               </w:rPr>
-              <w:t xml:space="preserve"> Section 6.6.1 of [2]</w:t>
-            </w:r>
-          </w:p>
-          <w:p>
-            <w:pPr>
-              <w:rPr>
-                <w:rFonts w:ascii="Arial" w:eastAsia="Arial" w:hAnsi="Arial" w:cs="Arial"/>
-                <w:color w:val="404040" w:themeColor="text1" w:themeTint="BF"/>
-                <w:sz w:val="16"/>
-                <w:szCs w:val="16"/>
-              </w:rPr>
-            </w:pPr>
+              <w:t xml:space="preserve"> </w:t>
+            </w:r>
+            <w:r>
+              <w:rPr>
+                <w:rFonts w:ascii="Arial" w:eastAsia="Arial" w:hAnsi="Arial" w:cs="Arial"/>
+                <w:sz w:val="16"/>
+                <w:szCs w:val="16"/>
+              </w:rPr>
+              <w:t xml:space="preserve">Clause </w:t>
+            </w:r>
+            <w:r>
+              <w:rPr>
+                <w:rFonts w:ascii="Arial" w:eastAsia="Arial" w:hAnsi="Arial" w:cs="Arial"/>
+                <w:sz w:val="16"/>
+                <w:szCs w:val="16"/>
+              </w:rPr>
+              <w:t>6.6.1 of [2]</w:t>
+            </w:r>
+            <w:r>
+              <w:rPr>
+                <w:rFonts w:ascii="Arial" w:eastAsia="Arial" w:hAnsi="Arial" w:cs="Arial"/>
+                <w:sz w:val="16"/>
+                <w:szCs w:val="16"/>
+              </w:rPr>
+              <w:t>.</w:t>
+            </w:r>
           </w:p>
         </w:tc>
       </w:tr>
@@ -1590,8 +1580,16 @@
                 <w:sz w:val="16"/>
                 <w:szCs w:val="16"/>
               </w:rPr>
+              <w:t xml:space="preserve">Security Mode Command, such that the UE's NAS data is not </w:t>
+            </w:r>
+            <w:r>
+              <w:rPr>
+                <w:rFonts w:ascii="Arial" w:eastAsia="Arial" w:hAnsi="Arial" w:cs="Arial"/>
+                <w:sz w:val="16"/>
+                <w:szCs w:val="16"/>
+              </w:rPr>
               <w:lastRenderedPageBreak/>
-              <w:t xml:space="preserve">Security Mode Command, such that the UE's NAS data is not protected, </w:t>
+              <w:t xml:space="preserve">protected, </w:t>
             </w:r>
             <w:r>
               <w:rPr>
@@ -1655,7 +1653,7 @@
                 <w:sz w:val="16"/>
                 <w:szCs w:val="16"/>
               </w:rPr>
-              <w:t xml:space="preserve">Section </w:t>
+              <w:t xml:space="preserve">Clause </w:t>
             </w:r>
             <w:r>
               <w:rPr>
@@ -1665,6 +1663,15 @@
               </w:rPr>
               <w:t xml:space="preserve">K.2.3.3. of [1]. </w:t>
             </w:r>
+          </w:p>
+          <w:p>
+            <w:pPr>
+              <w:rPr>
+                <w:rFonts w:ascii="Arial" w:eastAsia="Arial" w:hAnsi="Arial" w:cs="Arial"/>
+                <w:sz w:val="16"/>
+                <w:szCs w:val="16"/>
+              </w:rPr>
+            </w:pPr>
           </w:p>
           <w:p>
             <w:pPr>
@@ -1723,21 +1730,29 @@
               </w:rPr>
               <w:t xml:space="preserve">can be done over the air interface for </w:t>
             </w:r>
-            <w:r>
-              <w:rPr>
-                <w:rFonts w:ascii="Arial" w:eastAsia="Arial" w:hAnsi="Arial" w:cs="Arial"/>
-                <w:sz w:val="16"/>
-                <w:szCs w:val="16"/>
-              </w:rPr>
-              <w:t>user plane</w:t>
-            </w:r>
-            <w:r>
-              <w:rPr>
-                <w:rFonts w:ascii="Arial" w:eastAsia="Arial" w:hAnsi="Arial" w:cs="Arial"/>
-                <w:sz w:val="16"/>
-                <w:szCs w:val="16"/>
-              </w:rPr>
-              <w:t xml:space="preserve"> and signaling</w:t>
+            <w:commentRangeStart w:id="18"/>
+            <w:commentRangeStart w:id="19"/>
+            <w:commentRangeEnd w:id="18"/>
+            <w:r>
+              <w:rPr>
+                <w:rStyle w:val="CommentReference"/>
+              </w:rPr>
+              <w:commentReference w:id="18"/>
+            </w:r>
+            <w:commentRangeEnd w:id="19"/>
+            <w:r>
+              <w:rPr>
+                <w:rStyle w:val="CommentReference"/>
+              </w:rPr>
+              <w:commentReference w:id="19"/>
+            </w:r>
+            <w:r>
+              <w:rPr>
+                <w:rFonts w:ascii="Arial" w:eastAsia="Arial" w:hAnsi="Arial" w:cs="Arial"/>
+                <w:sz w:val="16"/>
+                <w:szCs w:val="16"/>
+              </w:rPr>
+              <w:t>signaling</w:t>
             </w:r>
             <w:r>
               <w:rPr>
@@ -1753,7 +1768,23 @@
                 <w:sz w:val="16"/>
                 <w:szCs w:val="16"/>
               </w:rPr>
-              <w:t>. Sections 5.3.2</w:t>
+              <w:t xml:space="preserve">. </w:t>
+            </w:r>
+            <w:r>
+              <w:rPr>
+                <w:rFonts w:ascii="Arial" w:eastAsia="Arial" w:hAnsi="Arial" w:cs="Arial"/>
+                <w:sz w:val="16"/>
+                <w:szCs w:val="16"/>
+              </w:rPr>
+              <w:t>Clause</w:t>
+            </w:r>
+            <w:r>
+              <w:rPr>
+                <w:rFonts w:ascii="Arial" w:eastAsia="Arial" w:hAnsi="Arial" w:cs="Arial"/>
+                <w:sz w:val="16"/>
+                <w:szCs w:val="16"/>
+              </w:rPr>
+              <w:t>s 5.3.2</w:t>
             </w:r>
             <w:r>
               <w:rPr>
@@ -1786,6 +1817,14 @@
                 <w:szCs w:val="16"/>
               </w:rPr>
               <w:t xml:space="preserve"> of [2]</w:t>
+            </w:r>
+            <w:r>
+              <w:rPr>
+                <w:rFonts w:ascii="Arial" w:eastAsia="Arial" w:hAnsi="Arial" w:cs="Arial"/>
+                <w:sz w:val="16"/>
+                <w:szCs w:val="16"/>
+              </w:rPr>
+              <w:t>.</w:t>
             </w:r>
           </w:p>
         </w:tc>
@@ -1919,43 +1958,7 @@
                 <w:sz w:val="16"/>
                 <w:szCs w:val="16"/>
               </w:rPr>
-              <w:t xml:space="preserve"> algorithm information as part of the “</w:t>
-            </w:r>
-            <w:proofErr w:type="spellStart"/>
-            <w:r>
-              <w:rPr>
-                <w:rFonts w:ascii="Arial" w:eastAsia="Arial" w:hAnsi="Arial" w:cs="Arial"/>
-                <w:sz w:val="16"/>
-                <w:szCs w:val="16"/>
-              </w:rPr>
-              <w:t>UEContextTransfer</w:t>
-            </w:r>
-            <w:proofErr w:type="spellEnd"/>
-            <w:r>
-              <w:rPr>
-                <w:rFonts w:ascii="Arial" w:eastAsia="Arial" w:hAnsi="Arial" w:cs="Arial"/>
-                <w:sz w:val="16"/>
-                <w:szCs w:val="16"/>
-              </w:rPr>
-              <w:t>” (initial registration &amp; roaming) or “</w:t>
-            </w:r>
-            <w:proofErr w:type="spellStart"/>
-            <w:r>
-              <w:rPr>
-                <w:rFonts w:ascii="Arial" w:eastAsia="Arial" w:hAnsi="Arial" w:cs="Arial"/>
-                <w:sz w:val="16"/>
-                <w:szCs w:val="16"/>
-              </w:rPr>
-              <w:t>CreateUEContext</w:t>
-            </w:r>
-            <w:proofErr w:type="spellEnd"/>
-            <w:r>
-              <w:rPr>
-                <w:rFonts w:ascii="Arial" w:eastAsia="Arial" w:hAnsi="Arial" w:cs="Arial"/>
-                <w:sz w:val="16"/>
-                <w:szCs w:val="16"/>
-              </w:rPr>
-              <w:t xml:space="preserve">” (N2 handover) service request messages. All UE data will be sent </w:t>
+              <w:t xml:space="preserve"> algorithm information as part of the “UEContextTransfer” (initial registration &amp; roaming) or “CreateUEContext” (N2 handover) service request messages. All UE data will be sent </w:t>
             </w:r>
             <w:r>
               <w:rPr>
@@ -1979,25 +1982,23 @@
                 <w:sz w:val="16"/>
                 <w:szCs w:val="16"/>
               </w:rPr>
-              <w:t xml:space="preserve">after registration or handover is completed. Sections 4.2.2.2.2, 4.9.1.3.1 &amp; 5.2.2.1 of [3] The element in the UE context is the </w:t>
-            </w:r>
-            <w:proofErr w:type="spellStart"/>
-            <w:r>
-              <w:rPr>
-                <w:rFonts w:ascii="Arial" w:eastAsia="Arial" w:hAnsi="Arial" w:cs="Arial"/>
-                <w:sz w:val="16"/>
-                <w:szCs w:val="16"/>
-              </w:rPr>
-              <w:t>ueSecurityCapability</w:t>
-            </w:r>
-            <w:proofErr w:type="spellEnd"/>
-            <w:r>
-              <w:rPr>
-                <w:rFonts w:ascii="Arial" w:eastAsia="Arial" w:hAnsi="Arial" w:cs="Arial"/>
-                <w:sz w:val="16"/>
-                <w:szCs w:val="16"/>
-              </w:rPr>
-              <w:t xml:space="preserve"> which the rogue AMF sets to NULL only.</w:t>
+              <w:t xml:space="preserve">after registration or handover is completed. </w:t>
+            </w:r>
+            <w:r>
+              <w:rPr>
+                <w:rFonts w:ascii="Arial" w:eastAsia="Arial" w:hAnsi="Arial" w:cs="Arial"/>
+                <w:sz w:val="16"/>
+                <w:szCs w:val="16"/>
+              </w:rPr>
+              <w:t xml:space="preserve">Clauses </w:t>
+            </w:r>
+            <w:r>
+              <w:rPr>
+                <w:rFonts w:ascii="Arial" w:eastAsia="Arial" w:hAnsi="Arial" w:cs="Arial"/>
+                <w:sz w:val="16"/>
+                <w:szCs w:val="16"/>
+              </w:rPr>
+              <w:t>4.2.2.2.2, 4.9.1.3.1 &amp; 5.2.2.1 of [3] The element in the UE context is the ueSecurityCapability which the rogue AMF sets to NULL only.</w:t>
             </w:r>
           </w:p>
         </w:tc>
@@ -2021,7 +2022,7 @@
                 <w:sz w:val="16"/>
                 <w:szCs w:val="16"/>
               </w:rPr>
-              <w:t>Rogue or misconfigured AMF/MME during EPS roaming/handover</w:t>
+              <w:t>Rogue or misconfigured MME during EPS roaming/handover</w:t>
             </w:r>
           </w:p>
         </w:tc>
@@ -2043,7 +2044,7 @@
                 <w:sz w:val="16"/>
                 <w:szCs w:val="16"/>
               </w:rPr>
-              <w:t>Compromised source MME/AMF sends incorrect UE context information to legitimate target AMF during EPS to 5GS handover and roaming with and without N26 interface.</w:t>
+              <w:t>Compromised source MME sends incorrect UE context information to legitimate target AMF during EPS to 5GS handover and roaming with and without N26 interface.</w:t>
             </w:r>
           </w:p>
           <w:p>
@@ -2085,25 +2086,7 @@
                 <w:sz w:val="16"/>
                 <w:szCs w:val="16"/>
               </w:rPr>
-              <w:t xml:space="preserve"> algorithm information as part of the “</w:t>
-            </w:r>
-            <w:proofErr w:type="spellStart"/>
-            <w:r>
-              <w:rPr>
-                <w:rFonts w:ascii="Arial" w:eastAsia="Arial" w:hAnsi="Arial" w:cs="Arial"/>
-                <w:sz w:val="16"/>
-                <w:szCs w:val="16"/>
-              </w:rPr>
-              <w:t>UEContextTransfer</w:t>
-            </w:r>
-            <w:proofErr w:type="spellEnd"/>
-            <w:r>
-              <w:rPr>
-                <w:rFonts w:ascii="Arial" w:eastAsia="Arial" w:hAnsi="Arial" w:cs="Arial"/>
-                <w:sz w:val="16"/>
-                <w:szCs w:val="16"/>
-              </w:rPr>
-              <w:t xml:space="preserve">” or </w:t>
+              <w:t xml:space="preserve"> algorithm information as part of the “UEContextTransfer” or </w:t>
             </w:r>
             <w:r>
               <w:rPr>
@@ -2112,25 +2095,7 @@
                 <w:szCs w:val="16"/>
               </w:rPr>
               <w:br/>
-              <w:t>“</w:t>
-            </w:r>
-            <w:proofErr w:type="spellStart"/>
-            <w:r>
-              <w:rPr>
-                <w:rFonts w:ascii="Arial" w:eastAsia="Arial" w:hAnsi="Arial" w:cs="Arial"/>
-                <w:sz w:val="16"/>
-                <w:szCs w:val="16"/>
-              </w:rPr>
-              <w:t>RelocateUEContext</w:t>
-            </w:r>
-            <w:proofErr w:type="spellEnd"/>
-            <w:r>
-              <w:rPr>
-                <w:rFonts w:ascii="Arial" w:eastAsia="Arial" w:hAnsi="Arial" w:cs="Arial"/>
-                <w:sz w:val="16"/>
-                <w:szCs w:val="16"/>
-              </w:rPr>
-              <w:t xml:space="preserve">” service request messages. All UE data will be sent </w:t>
+              <w:t xml:space="preserve">“RelocateUEContext” service request messages. All UE data will be sent </w:t>
             </w:r>
             <w:r>
               <w:rPr>
@@ -2140,55 +2105,29 @@
               </w:rPr>
               <w:t xml:space="preserve">without integrity protection </w:t>
             </w:r>
-            <w:commentRangeStart w:id="18"/>
-            <w:commentRangeStart w:id="19"/>
-            <w:r>
-              <w:rPr>
-                <w:rFonts w:ascii="Arial" w:eastAsia="Arial" w:hAnsi="Arial" w:cs="Arial"/>
-                <w:sz w:val="16"/>
-                <w:szCs w:val="16"/>
-              </w:rPr>
-              <w:t xml:space="preserve"> </w:t>
-            </w:r>
-            <w:commentRangeEnd w:id="18"/>
-            <w:r>
-              <w:rPr>
-                <w:rStyle w:val="CommentReference"/>
-              </w:rPr>
-              <w:commentReference w:id="18"/>
-            </w:r>
-            <w:commentRangeEnd w:id="19"/>
-            <w:r>
-              <w:rPr>
-                <w:rStyle w:val="CommentReference"/>
-              </w:rPr>
-              <w:commentReference w:id="19"/>
-            </w:r>
-            <w:r>
-              <w:rPr>
-                <w:rFonts w:ascii="Arial" w:eastAsia="Arial" w:hAnsi="Arial" w:cs="Arial"/>
-                <w:sz w:val="16"/>
-                <w:szCs w:val="16"/>
-              </w:rPr>
-              <w:t xml:space="preserve">after roaming or handover is completed. Sections 4.11.1.2.2.2, 4.11.1.3.3, 4.11.2.3 &amp; 5.2.2.1 of [3] The element in the UE context is the </w:t>
-            </w:r>
-            <w:proofErr w:type="spellStart"/>
-            <w:r>
-              <w:rPr>
-                <w:rFonts w:ascii="Arial" w:eastAsia="Arial" w:hAnsi="Arial" w:cs="Arial"/>
-                <w:sz w:val="16"/>
-                <w:szCs w:val="16"/>
-              </w:rPr>
-              <w:t>ueSecurityCapability</w:t>
-            </w:r>
-            <w:proofErr w:type="spellEnd"/>
-            <w:r>
-              <w:rPr>
-                <w:rFonts w:ascii="Arial" w:eastAsia="Arial" w:hAnsi="Arial" w:cs="Arial"/>
-                <w:sz w:val="16"/>
-                <w:szCs w:val="16"/>
-              </w:rPr>
-              <w:t xml:space="preserve"> which the rogue AMF sets to NULL only.</w:t>
+            <w:r>
+              <w:rPr>
+                <w:rFonts w:ascii="Arial" w:eastAsia="Arial" w:hAnsi="Arial" w:cs="Arial"/>
+                <w:sz w:val="16"/>
+                <w:szCs w:val="16"/>
+              </w:rPr>
+              <w:t xml:space="preserve"> after roaming or handover is completed. </w:t>
+            </w:r>
+            <w:r>
+              <w:rPr>
+                <w:rFonts w:ascii="Arial" w:eastAsia="Arial" w:hAnsi="Arial" w:cs="Arial"/>
+                <w:sz w:val="16"/>
+                <w:szCs w:val="16"/>
+              </w:rPr>
+              <w:t>Clause</w:t>
+            </w:r>
+            <w:r>
+              <w:rPr>
+                <w:rFonts w:ascii="Arial" w:eastAsia="Arial" w:hAnsi="Arial" w:cs="Arial"/>
+                <w:sz w:val="16"/>
+                <w:szCs w:val="16"/>
+              </w:rPr>
+              <w:t>s 4.11.1.2.2.2, 4.11.1.3.3, 4.11.2.3 &amp; 5.2.2.1 of [3] The element in the UE context is the ueSecurityCapability which the rogue AMF sets to NULL only.</w:t>
             </w:r>
           </w:p>
         </w:tc>
@@ -2352,25 +2291,7 @@
                 <w:sz w:val="16"/>
                 <w:szCs w:val="16"/>
               </w:rPr>
-              <w:t xml:space="preserve"> UP security policy against the most trustworthy source and </w:t>
-            </w:r>
-            <w:proofErr w:type="gramStart"/>
-            <w:r>
-              <w:rPr>
-                <w:rFonts w:ascii="Arial" w:eastAsia="Arial" w:hAnsi="Arial" w:cs="Arial"/>
-                <w:sz w:val="16"/>
-                <w:szCs w:val="16"/>
-              </w:rPr>
-              <w:t>taking action</w:t>
-            </w:r>
-            <w:proofErr w:type="gramEnd"/>
-            <w:r>
-              <w:rPr>
-                <w:rFonts w:ascii="Arial" w:eastAsia="Arial" w:hAnsi="Arial" w:cs="Arial"/>
-                <w:sz w:val="16"/>
-                <w:szCs w:val="16"/>
-              </w:rPr>
-              <w:t xml:space="preserve"> to not enable NULL </w:t>
+              <w:t xml:space="preserve"> UP security policy against the most trustworthy source and taking action to not enable NULL </w:t>
             </w:r>
             <w:r>
               <w:rPr>
@@ -2386,7 +2307,15 @@
                 <w:sz w:val="16"/>
                 <w:szCs w:val="16"/>
               </w:rPr>
-              <w:t xml:space="preserve"> except for emergency calls </w:t>
+              <w:t xml:space="preserve"> except for emergency calls</w:t>
+            </w:r>
+            <w:r>
+              <w:rPr>
+                <w:rFonts w:ascii="Arial" w:eastAsia="Arial" w:hAnsi="Arial" w:cs="Arial"/>
+                <w:sz w:val="16"/>
+                <w:szCs w:val="16"/>
+              </w:rPr>
+              <w:t>.</w:t>
             </w:r>
           </w:p>
         </w:tc>
@@ -2436,7 +2365,63 @@
                 <w:sz w:val="16"/>
                 <w:szCs w:val="16"/>
               </w:rPr>
-              <w:t>UE should refuse to set up a PDU connection without integrity</w:t>
+              <w:t xml:space="preserve">UE should refuse to set up </w:t>
+            </w:r>
+            <w:r>
+              <w:rPr>
+                <w:rFonts w:ascii="Arial" w:hAnsi="Arial" w:cs="Arial"/>
+                <w:sz w:val="16"/>
+                <w:szCs w:val="16"/>
+              </w:rPr>
+              <w:t xml:space="preserve">radio bearer and </w:t>
+            </w:r>
+            <w:r>
+              <w:rPr>
+                <w:rFonts w:ascii="Arial" w:hAnsi="Arial" w:cs="Arial"/>
+                <w:sz w:val="16"/>
+                <w:szCs w:val="16"/>
+              </w:rPr>
+              <w:t xml:space="preserve">PDU </w:t>
+            </w:r>
+            <w:r>
+              <w:rPr>
+                <w:rFonts w:ascii="Arial" w:hAnsi="Arial" w:cs="Arial"/>
+                <w:sz w:val="16"/>
+                <w:szCs w:val="16"/>
+              </w:rPr>
+              <w:t xml:space="preserve">session </w:t>
+            </w:r>
+            <w:r>
+              <w:rPr>
+                <w:rFonts w:ascii="Arial" w:hAnsi="Arial" w:cs="Arial"/>
+                <w:sz w:val="16"/>
+                <w:szCs w:val="16"/>
+              </w:rPr>
+              <w:t>w</w:t>
+            </w:r>
+            <w:r>
+              <w:rPr>
+                <w:rFonts w:ascii="Arial" w:hAnsi="Arial" w:cs="Arial"/>
+                <w:sz w:val="16"/>
+                <w:szCs w:val="16"/>
+              </w:rPr>
+              <w:t>ithout integrity</w:t>
+            </w:r>
+            <w:r>
+              <w:rPr>
+                <w:rFonts w:ascii="Arial" w:hAnsi="Arial" w:cs="Arial"/>
+                <w:sz w:val="16"/>
+                <w:szCs w:val="16"/>
+              </w:rPr>
+              <w:t xml:space="preserve"> protection</w:t>
+            </w:r>
+            <w:r>
+              <w:rPr>
+                <w:rFonts w:ascii="Arial" w:hAnsi="Arial" w:cs="Arial"/>
+                <w:sz w:val="16"/>
+                <w:szCs w:val="16"/>
+              </w:rPr>
+              <w:t>.</w:t>
             </w:r>
           </w:p>
         </w:tc>
@@ -2509,7 +2494,31 @@
                 <w:sz w:val="16"/>
                 <w:szCs w:val="16"/>
               </w:rPr>
-              <w:t>Includes measures in section 5.3.4 of [2] (e.g. software updates, OA&amp;M access security, secure boot)</w:t>
+              <w:t xml:space="preserve">Includes measures in </w:t>
+            </w:r>
+            <w:r>
+              <w:rPr>
+                <w:rFonts w:ascii="Arial" w:eastAsia="Arial" w:hAnsi="Arial" w:cs="Arial"/>
+                <w:sz w:val="16"/>
+                <w:szCs w:val="16"/>
+              </w:rPr>
+              <w:t>clause</w:t>
+            </w:r>
+            <w:r>
+              <w:rPr>
+                <w:rFonts w:ascii="Arial" w:eastAsia="Arial" w:hAnsi="Arial" w:cs="Arial"/>
+                <w:sz w:val="16"/>
+                <w:szCs w:val="16"/>
+              </w:rPr>
+              <w:t xml:space="preserve"> 5.3.4 of [2] (e.g. software updates, OA&amp;M access security, secure boot)</w:t>
+            </w:r>
+            <w:r>
+              <w:rPr>
+                <w:rFonts w:ascii="Arial" w:eastAsia="Arial" w:hAnsi="Arial" w:cs="Arial"/>
+                <w:sz w:val="16"/>
+                <w:szCs w:val="16"/>
+              </w:rPr>
+              <w:t>.</w:t>
             </w:r>
           </w:p>
         </w:tc>
@@ -2558,6 +2567,14 @@
               </w:rPr>
               <w:t>Implement network intrusion prevention methods</w:t>
             </w:r>
+            <w:r>
+              <w:rPr>
+                <w:rFonts w:ascii="Arial" w:eastAsia="Arial" w:hAnsi="Arial" w:cs="Arial"/>
+                <w:sz w:val="16"/>
+                <w:szCs w:val="16"/>
+              </w:rPr>
+              <w:t>.</w:t>
+            </w:r>
           </w:p>
         </w:tc>
       </w:tr>
@@ -2604,6 +2621,14 @@
                 <w:szCs w:val="16"/>
               </w:rPr>
               <w:t>Implement credential access protection methods</w:t>
+            </w:r>
+            <w:r>
+              <w:rPr>
+                <w:rFonts w:ascii="Arial" w:eastAsia="Arial" w:hAnsi="Arial" w:cs="Arial"/>
+                <w:sz w:val="16"/>
+                <w:szCs w:val="16"/>
+              </w:rPr>
+              <w:t>.</w:t>
             </w:r>
           </w:p>
         </w:tc>
@@ -2718,18 +2743,8 @@
                 <w:sz w:val="16"/>
                 <w:szCs w:val="16"/>
               </w:rPr>
-              <w:t xml:space="preserve">Rogue or misconfigured AMF or SMF or </w:t>
-            </w:r>
-            <w:proofErr w:type="spellStart"/>
-            <w:r>
-              <w:rPr>
-                <w:rFonts w:ascii="Arial" w:eastAsia="Arial" w:hAnsi="Arial" w:cs="Arial"/>
-                <w:sz w:val="16"/>
-                <w:szCs w:val="16"/>
-              </w:rPr>
-              <w:t>gNB</w:t>
-            </w:r>
-            <w:proofErr w:type="spellEnd"/>
+              <w:t>Rogue or misconfigured AMF or SMF or gNB</w:t>
+            </w:r>
             <w:r>
               <w:rPr>
                 <w:rFonts w:ascii="Arial" w:eastAsia="Arial" w:hAnsi="Arial" w:cs="Arial"/>
@@ -3045,6 +3060,7 @@
                 <w:sz w:val="22"/>
                 <w:szCs w:val="22"/>
               </w:rPr>
+              <w:lastRenderedPageBreak/>
               <w:t>ID</w:t>
             </w:r>
           </w:p>
@@ -3097,7 +3113,6 @@
                 <w:sz w:val="16"/>
                 <w:szCs w:val="16"/>
               </w:rPr>
-              <w:lastRenderedPageBreak/>
               <w:t>DS0029</w:t>
             </w:r>
           </w:p>
@@ -3201,7 +3216,152 @@
                 <w:sz w:val="16"/>
                 <w:szCs w:val="16"/>
               </w:rPr>
-              <w:t>Check configuration changes in gNB, SMF, AMF. Configuration audits by OSS/BSS</w:t>
+              <w:t xml:space="preserve">Check </w:t>
+            </w:r>
+            <w:r>
+              <w:rPr>
+                <w:rFonts w:ascii="Arial" w:eastAsia="Arial" w:hAnsi="Arial" w:cs="Arial"/>
+                <w:sz w:val="16"/>
+                <w:szCs w:val="16"/>
+              </w:rPr>
+              <w:t xml:space="preserve">for </w:t>
+            </w:r>
+            <w:r>
+              <w:rPr>
+                <w:rFonts w:ascii="Arial" w:eastAsia="Arial" w:hAnsi="Arial" w:cs="Arial"/>
+                <w:sz w:val="16"/>
+                <w:szCs w:val="16"/>
+                <w:highlight w:val="yellow"/>
+              </w:rPr>
+              <w:t>unusual</w:t>
+            </w:r>
+            <w:r>
+              <w:rPr>
+                <w:rFonts w:ascii="Arial" w:eastAsia="Arial" w:hAnsi="Arial" w:cs="Arial"/>
+                <w:sz w:val="16"/>
+                <w:szCs w:val="16"/>
+              </w:rPr>
+              <w:t xml:space="preserve"> </w:t>
+            </w:r>
+            <w:r>
+              <w:rPr>
+                <w:rFonts w:ascii="Arial" w:eastAsia="Arial" w:hAnsi="Arial" w:cs="Arial"/>
+                <w:sz w:val="16"/>
+                <w:szCs w:val="16"/>
+              </w:rPr>
+              <w:t xml:space="preserve">changes in gNB, SMF, </w:t>
+            </w:r>
+            <w:commentRangeStart w:id="21"/>
+            <w:r>
+              <w:rPr>
+                <w:rFonts w:ascii="Arial" w:eastAsia="Arial" w:hAnsi="Arial" w:cs="Arial"/>
+                <w:sz w:val="16"/>
+                <w:szCs w:val="16"/>
+              </w:rPr>
+              <w:t>AMF</w:t>
+            </w:r>
+            <w:commentRangeEnd w:id="21"/>
+            <w:r>
+              <w:rPr>
+                <w:rStyle w:val="CommentReference"/>
+              </w:rPr>
+              <w:commentReference w:id="21"/>
+            </w:r>
+            <w:r>
+              <w:rPr>
+                <w:rFonts w:ascii="Arial" w:eastAsia="Arial" w:hAnsi="Arial" w:cs="Arial"/>
+                <w:sz w:val="16"/>
+                <w:szCs w:val="16"/>
+              </w:rPr>
+              <w:t xml:space="preserve"> </w:t>
+            </w:r>
+            <w:r>
+              <w:rPr>
+                <w:rFonts w:ascii="Arial" w:eastAsia="Arial" w:hAnsi="Arial" w:cs="Arial"/>
+                <w:sz w:val="16"/>
+                <w:szCs w:val="16"/>
+                <w:highlight w:val="yellow"/>
+              </w:rPr>
+              <w:t>user profile, policy</w:t>
+            </w:r>
+            <w:r>
+              <w:rPr>
+                <w:rFonts w:ascii="Arial" w:eastAsia="Arial" w:hAnsi="Arial" w:cs="Arial"/>
+                <w:sz w:val="16"/>
+                <w:szCs w:val="16"/>
+                <w:highlight w:val="yellow"/>
+              </w:rPr>
+              <w:t>,</w:t>
+            </w:r>
+            <w:r>
+              <w:rPr>
+                <w:rFonts w:ascii="Arial" w:eastAsia="Arial" w:hAnsi="Arial" w:cs="Arial"/>
+                <w:sz w:val="16"/>
+                <w:szCs w:val="16"/>
+                <w:highlight w:val="yellow"/>
+              </w:rPr>
+              <w:t xml:space="preserve"> and </w:t>
+            </w:r>
+            <w:r>
+              <w:rPr>
+                <w:rFonts w:ascii="Arial" w:eastAsia="Arial" w:hAnsi="Arial" w:cs="Arial"/>
+                <w:sz w:val="16"/>
+                <w:szCs w:val="16"/>
+                <w:highlight w:val="yellow"/>
+              </w:rPr>
+              <w:t>configuration data</w:t>
+            </w:r>
+            <w:r>
+              <w:rPr>
+                <w:rFonts w:ascii="Arial" w:eastAsia="Arial" w:hAnsi="Arial" w:cs="Arial"/>
+                <w:sz w:val="16"/>
+                <w:szCs w:val="16"/>
+              </w:rPr>
+              <w:t>. Configuration audits by OSS/BSS</w:t>
+            </w:r>
+            <w:r>
+              <w:rPr>
+                <w:rFonts w:ascii="Arial" w:eastAsia="Arial" w:hAnsi="Arial" w:cs="Arial"/>
+                <w:sz w:val="16"/>
+                <w:szCs w:val="16"/>
+              </w:rPr>
+              <w:t xml:space="preserve"> </w:t>
+            </w:r>
+            <w:r>
+              <w:rPr>
+                <w:rFonts w:ascii="Arial" w:eastAsia="Arial" w:hAnsi="Arial" w:cs="Arial"/>
+                <w:sz w:val="16"/>
+                <w:szCs w:val="16"/>
+                <w:highlight w:val="yellow"/>
+              </w:rPr>
+              <w:t>to detect for example</w:t>
+            </w:r>
+            <w:r>
+              <w:rPr>
+                <w:rFonts w:ascii="Arial" w:eastAsia="Arial" w:hAnsi="Arial" w:cs="Arial"/>
+                <w:sz w:val="16"/>
+                <w:szCs w:val="16"/>
+                <w:highlight w:val="yellow"/>
+              </w:rPr>
+              <w:t>,</w:t>
+            </w:r>
+            <w:r>
+              <w:rPr>
+                <w:rFonts w:ascii="Arial" w:eastAsia="Arial" w:hAnsi="Arial" w:cs="Arial"/>
+                <w:sz w:val="16"/>
+                <w:szCs w:val="16"/>
+                <w:highlight w:val="yellow"/>
+              </w:rPr>
+              <w:t xml:space="preserve"> </w:t>
+            </w:r>
+            <w:r>
+              <w:rPr>
+                <w:rFonts w:ascii="Arial" w:eastAsia="Arial" w:hAnsi="Arial" w:cs="Arial"/>
+                <w:sz w:val="16"/>
+                <w:szCs w:val="16"/>
+                <w:highlight w:val="yellow"/>
+              </w:rPr>
+              <w:t>user session redirects.</w:t>
             </w:r>
           </w:p>
         </w:tc>
@@ -4231,7 +4391,7 @@
       </w:r>
     </w:p>
   </w:comment>
-  <w:comment w:id="18" w:author="Dr. Surajit Dey" w:date="2022-07-21T10:43:00Z" w:initials="DSD">
+  <w:comment w:id="18" w:author="Dr. Surajit Dey" w:date="2022-11-17T16:17:00Z" w:initials="DSD">
     <w:p>
       <w:pPr>
         <w:pStyle w:val="CommentText"/>
@@ -4243,11 +4403,32 @@
         <w:annotationRef/>
       </w:r>
       <w:r>
-        <w:t>Same comment as above: "clear text" -&gt; "no integrity protection"</w:t>
+        <w:fldChar w:fldCharType="begin"/>
+      </w:r>
+      <w:r>
+        <w:instrText xml:space="preserve"> HYPERLINK "mailto:mvanderveen@mitre.org" </w:instrText>
+      </w:r>
+      <w:bookmarkStart w:id="20" w:name="_@_4897919D28F34F5EA036B55C16A0F434Z"/>
+      <w:r>
+        <w:fldChar w:fldCharType="separate"/>
+      </w:r>
+      <w:bookmarkEnd w:id="20"/>
+      <w:r>
+        <w:rPr>
+          <w:rStyle w:val="Mention"/>
+          <w:noProof/>
+        </w:rPr>
+        <w:t>@Dr. Michaela Vanderveen</w:t>
+      </w:r>
+      <w:r>
+        <w:fldChar w:fldCharType="end"/>
+      </w:r>
+      <w:r>
+        <w:t xml:space="preserve"> Is this threat for NAS only? Then we should delete the "user plane" in procedure statement.</w:t>
       </w:r>
     </w:p>
   </w:comment>
-  <w:comment w:id="19" w:author="M. Vanderveen" w:date="2022-07-21T07:53:00Z" w:initials="MV">
+  <w:comment w:id="19" w:author="Dr. Surajit Dey" w:date="2022-12-16T10:20:00Z" w:initials="DSD">
     <w:p>
       <w:pPr>
         <w:pStyle w:val="CommentText"/>
@@ -4259,7 +4440,23 @@
         <w:annotationRef/>
       </w:r>
       <w:r>
-        <w:t>Yes, good catch</w:t>
+        <w:t>Deleted the "user plane" phrase.</w:t>
+      </w:r>
+    </w:p>
+  </w:comment>
+  <w:comment w:id="21" w:author="Dr. Surajit Dey" w:date="2022-10-18T13:35:00Z" w:initials="DSD">
+    <w:p>
+      <w:pPr>
+        <w:pStyle w:val="CommentText"/>
+      </w:pPr>
+      <w:r>
+        <w:rPr>
+          <w:rStyle w:val="CommentReference"/>
+        </w:rPr>
+        <w:annotationRef/>
+      </w:r>
+      <w:r>
+        <w:t>Updated with Silke'scomments</w:t>
       </w:r>
     </w:p>
   </w:comment>
@@ -4278,15 +4475,16 @@
   <w15:commentEx w15:paraId="7BE0A76B" w15:paraIdParent="74EA5A77" w15:done="1"/>
   <w15:commentEx w15:paraId="7483A802" w15:paraIdParent="74EA5A77" w15:done="1"/>
   <w15:commentEx w15:paraId="79D1438B" w15:paraIdParent="74EA5A77" w15:done="1"/>
-  <w15:commentEx w15:paraId="6C191E35" w15:done="0"/>
-  <w15:commentEx w15:paraId="5AE86F0B" w15:paraIdParent="6C191E35" w15:done="0"/>
-  <w15:commentEx w15:paraId="61D14C82" w15:paraIdParent="6C191E35" w15:done="0"/>
-  <w15:commentEx w15:paraId="10C4094A" w15:done="0"/>
-  <w15:commentEx w15:paraId="417EAFCD" w15:paraIdParent="10C4094A" w15:done="0"/>
-  <w15:commentEx w15:paraId="21468B44" w15:done="0"/>
-  <w15:commentEx w15:paraId="7C11EBBD" w15:paraIdParent="21468B44" w15:done="0"/>
-  <w15:commentEx w15:paraId="0095C282" w15:done="0"/>
-  <w15:commentEx w15:paraId="05D7A81A" w15:paraIdParent="0095C282" w15:done="0"/>
+  <w15:commentEx w15:paraId="6C191E35" w15:done="1"/>
+  <w15:commentEx w15:paraId="5AE86F0B" w15:paraIdParent="6C191E35" w15:done="1"/>
+  <w15:commentEx w15:paraId="61D14C82" w15:paraIdParent="6C191E35" w15:done="1"/>
+  <w15:commentEx w15:paraId="10C4094A" w15:done="1"/>
+  <w15:commentEx w15:paraId="417EAFCD" w15:paraIdParent="10C4094A" w15:done="1"/>
+  <w15:commentEx w15:paraId="21468B44" w15:done="1"/>
+  <w15:commentEx w15:paraId="7C11EBBD" w15:paraIdParent="21468B44" w15:done="1"/>
+  <w15:commentEx w15:paraId="19F76175" w15:done="0"/>
+  <w15:commentEx w15:paraId="3E0A80C5" w15:paraIdParent="19F76175" w15:done="0"/>
+  <w15:commentEx w15:paraId="6E8F0E86" w15:done="0"/>
 </w15:commentsEx>
 </file>
 
@@ -4309,8 +4507,9 @@
   <w16cex:commentExtensible w16cex:durableId="26838443" w16cex:dateUtc="2022-07-21T14:52:00Z"/>
   <w16cex:commentExtensible w16cex:durableId="2683AB63" w16cex:dateUtc="2022-07-21T14:39:00Z"/>
   <w16cex:commentExtensible w16cex:durableId="26838459" w16cex:dateUtc="2022-07-21T14:52:00Z"/>
-  <w16cex:commentExtensible w16cex:durableId="2683AC59" w16cex:dateUtc="2022-07-21T14:43:00Z"/>
-  <w16cex:commentExtensible w16cex:durableId="26838471" w16cex:dateUtc="2022-07-21T14:53:00Z"/>
+  <w16cex:commentExtensible w16cex:durableId="2720DD1C" w16cex:dateUtc="2022-11-17T21:17:00Z"/>
+  <w16cex:commentExtensible w16cex:durableId="2746C4DB" w16cex:dateUtc="2022-12-16T15:20:00Z"/>
+  <w16cex:commentExtensible w16cex:durableId="26F92A06" w16cex:dateUtc="2022-10-18T17:35:00Z"/>
 </w16cex:commentsExtensible>
 </file>
 
@@ -4333,8 +4532,9 @@
   <w16cid:commentId w16cid:paraId="417EAFCD" w16cid:durableId="26838443"/>
   <w16cid:commentId w16cid:paraId="21468B44" w16cid:durableId="2683AB63"/>
   <w16cid:commentId w16cid:paraId="7C11EBBD" w16cid:durableId="26838459"/>
-  <w16cid:commentId w16cid:paraId="0095C282" w16cid:durableId="2683AC59"/>
-  <w16cid:commentId w16cid:paraId="05D7A81A" w16cid:durableId="26838471"/>
+  <w16cid:commentId w16cid:paraId="19F76175" w16cid:durableId="2720DD1C"/>
+  <w16cid:commentId w16cid:paraId="3E0A80C5" w16cid:durableId="2746C4DB"/>
+  <w16cid:commentId w16cid:paraId="6E8F0E86" w16cid:durableId="26F92A06"/>
 </w16cid:commentsIds>
 </file>
 
@@ -6092,8 +6292,19 @@
 </file>
 
 <file path=customXml/item2.xml><?xml version="1.0" encoding="utf-8"?>
-<ct:contentTypeSchema xmlns:ct="http://schemas.microsoft.com/office/2006/metadata/contentType" xmlns:ma="http://schemas.microsoft.com/office/2006/metadata/properties/metaAttributes" ct:_="" ma:_="" ma:contentTypeName="Document" ma:contentTypeID="0x010100A52D40E1BEFB2F47B4F24C2B78FB4497" ma:contentTypeVersion="11" ma:contentTypeDescription="Create a new document." ma:contentTypeScope="" ma:versionID="a92b0f6f46e562b09284eee0e653102e">
-  <xsd:schema xmlns:xsd="http://www.w3.org/2001/XMLSchema" xmlns:xs="http://www.w3.org/2001/XMLSchema" xmlns:p="http://schemas.microsoft.com/office/2006/metadata/properties" xmlns:ns2="b301dc1f-765b-48ad-b892-df54f4ee939f" xmlns:ns3="0f673578-062f-42cf-8580-49b16be5d89d" xmlns:ns4="b5a44311-ed64-4a72-909f-c9dc6973bde2" targetNamespace="http://schemas.microsoft.com/office/2006/metadata/properties" ma:root="true" ma:fieldsID="20cdb35a2bb984c23207cd45667bf502" ns2:_="" ns3:_="" ns4:_="">
+<p:properties xmlns:p="http://schemas.microsoft.com/office/2006/metadata/properties" xmlns:xsi="http://www.w3.org/2001/XMLSchema-instance" xmlns:pc="http://schemas.microsoft.com/office/infopath/2007/PartnerControls">
+  <documentManagement>
+    <TaxCatchAll xmlns="b5a44311-ed64-4a72-909f-c9dc6973bde2" xsi:nil="true"/>
+    <lcf76f155ced4ddcb4097134ff3c332f xmlns="b301dc1f-765b-48ad-b892-df54f4ee939f">
+      <Terms xmlns="http://schemas.microsoft.com/office/infopath/2007/PartnerControls"/>
+    </lcf76f155ced4ddcb4097134ff3c332f>
+  </documentManagement>
+</p:properties>
+</file>
+
+<file path=customXml/item3.xml><?xml version="1.0" encoding="utf-8"?>
+<ct:contentTypeSchema xmlns:ct="http://schemas.microsoft.com/office/2006/metadata/contentType" xmlns:ma="http://schemas.microsoft.com/office/2006/metadata/properties/metaAttributes" ct:_="" ma:_="" ma:contentTypeName="Document" ma:contentTypeID="0x010100A52D40E1BEFB2F47B4F24C2B78FB4497" ma:contentTypeVersion="13" ma:contentTypeDescription="Create a new document." ma:contentTypeScope="" ma:versionID="76ac98d7c0ea8ebfa1e3eca549f30231">
+  <xsd:schema xmlns:xsd="http://www.w3.org/2001/XMLSchema" xmlns:xs="http://www.w3.org/2001/XMLSchema" xmlns:p="http://schemas.microsoft.com/office/2006/metadata/properties" xmlns:ns2="b301dc1f-765b-48ad-b892-df54f4ee939f" xmlns:ns3="0f673578-062f-42cf-8580-49b16be5d89d" xmlns:ns4="b5a44311-ed64-4a72-909f-c9dc6973bde2" targetNamespace="http://schemas.microsoft.com/office/2006/metadata/properties" ma:root="true" ma:fieldsID="cad347852dcf6ca16b549100e879ea68" ns2:_="" ns3:_="" ns4:_="">
     <xsd:import namespace="b301dc1f-765b-48ad-b892-df54f4ee939f"/>
     <xsd:import namespace="0f673578-062f-42cf-8580-49b16be5d89d"/>
     <xsd:import namespace="b5a44311-ed64-4a72-909f-c9dc6973bde2"/>
@@ -6112,6 +6323,8 @@
                 <xsd:element ref="ns2:MediaServiceEventHashCode" minOccurs="0"/>
                 <xsd:element ref="ns2:lcf76f155ced4ddcb4097134ff3c332f" minOccurs="0"/>
                 <xsd:element ref="ns4:TaxCatchAll" minOccurs="0"/>
+                <xsd:element ref="ns2:MediaServiceDateTaken" minOccurs="0"/>
+                <xsd:element ref="ns2:MediaLengthInSeconds" minOccurs="0"/>
               </xsd:all>
             </xsd:complexType>
           </xsd:element>
@@ -6155,6 +6368,16 @@
           <xsd:element ref="pc:Terms" minOccurs="0" maxOccurs="1"/>
         </xsd:sequence>
       </xsd:complexType>
+    </xsd:element>
+    <xsd:element name="MediaServiceDateTaken" ma:index="18" nillable="true" ma:displayName="MediaServiceDateTaken" ma:hidden="true" ma:internalName="MediaServiceDateTaken" ma:readOnly="true">
+      <xsd:simpleType>
+        <xsd:restriction base="dms:Text"/>
+      </xsd:simpleType>
+    </xsd:element>
+    <xsd:element name="MediaLengthInSeconds" ma:index="19" nillable="true" ma:displayName="MediaLengthInSeconds" ma:hidden="true" ma:internalName="MediaLengthInSeconds" ma:readOnly="true">
+      <xsd:simpleType>
+        <xsd:restriction base="dms:Unknown"/>
+      </xsd:simpleType>
     </xsd:element>
   </xsd:schema>
   <xsd:schema xmlns:xsd="http://www.w3.org/2001/XMLSchema" xmlns:xs="http://www.w3.org/2001/XMLSchema" xmlns:dms="http://schemas.microsoft.com/office/2006/documentManagement/types" xmlns:pc="http://schemas.microsoft.com/office/infopath/2007/PartnerControls" targetNamespace="0f673578-062f-42cf-8580-49b16be5d89d" elementFormDefault="qualified">
@@ -6301,17 +6524,6 @@
 </ct:contentTypeSchema>
 </file>
 
-<file path=customXml/item3.xml><?xml version="1.0" encoding="utf-8"?>
-<p:properties xmlns:p="http://schemas.microsoft.com/office/2006/metadata/properties" xmlns:xsi="http://www.w3.org/2001/XMLSchema-instance" xmlns:pc="http://schemas.microsoft.com/office/infopath/2007/PartnerControls">
-  <documentManagement>
-    <TaxCatchAll xmlns="b5a44311-ed64-4a72-909f-c9dc6973bde2" xsi:nil="true"/>
-    <lcf76f155ced4ddcb4097134ff3c332f xmlns="b301dc1f-765b-48ad-b892-df54f4ee939f">
-      <Terms xmlns="http://schemas.microsoft.com/office/infopath/2007/PartnerControls"/>
-    </lcf76f155ced4ddcb4097134ff3c332f>
-  </documentManagement>
-</p:properties>
-</file>
-
 <file path=customXml/itemProps1.xml><?xml version="1.0" encoding="utf-8"?>
 <ds:datastoreItem xmlns:ds="http://schemas.openxmlformats.org/officeDocument/2006/customXml" ds:itemID="{1A64B733-6C45-462D-9EE7-37FD69F87295}">
   <ds:schemaRefs>
@@ -6321,7 +6533,18 @@
 </file>
 
 <file path=customXml/itemProps2.xml><?xml version="1.0" encoding="utf-8"?>
-<ds:datastoreItem xmlns:ds="http://schemas.openxmlformats.org/officeDocument/2006/customXml" ds:itemID="{8EB507FE-16B3-4D9C-A53B-2D5A5A83DAB3}">
+<ds:datastoreItem xmlns:ds="http://schemas.openxmlformats.org/officeDocument/2006/customXml" ds:itemID="{148314D6-24B4-420B-833D-0DED6D52AB27}">
+  <ds:schemaRefs>
+    <ds:schemaRef ds:uri="http://schemas.microsoft.com/office/2006/metadata/properties"/>
+    <ds:schemaRef ds:uri="http://schemas.microsoft.com/office/infopath/2007/PartnerControls"/>
+    <ds:schemaRef ds:uri="b5a44311-ed64-4a72-909f-c9dc6973bde2"/>
+    <ds:schemaRef ds:uri="b301dc1f-765b-48ad-b892-df54f4ee939f"/>
+  </ds:schemaRefs>
+</ds:datastoreItem>
+</file>
+
+<file path=customXml/itemProps3.xml><?xml version="1.0" encoding="utf-8"?>
+<ds:datastoreItem xmlns:ds="http://schemas.openxmlformats.org/officeDocument/2006/customXml" ds:itemID="{DBAAE7C3-40E2-4DE9-A0FF-A8085210F330}">
   <ds:schemaRefs>
     <ds:schemaRef ds:uri="http://schemas.microsoft.com/office/2006/metadata/contentType"/>
     <ds:schemaRef ds:uri="http://schemas.microsoft.com/office/2006/metadata/properties/metaAttributes"/>
@@ -6338,15 +6561,4 @@
     <ds:schemaRef ds:uri="http://schemas.microsoft.com/internal/obd"/>
   </ds:schemaRefs>
 </ds:datastoreItem>
-</file>
-
-<file path=customXml/itemProps3.xml><?xml version="1.0" encoding="utf-8"?>
-<ds:datastoreItem xmlns:ds="http://schemas.openxmlformats.org/officeDocument/2006/customXml" ds:itemID="{148314D6-24B4-420B-833D-0DED6D52AB27}">
-  <ds:schemaRefs>
-    <ds:schemaRef ds:uri="http://schemas.microsoft.com/office/2006/metadata/properties"/>
-    <ds:schemaRef ds:uri="http://schemas.microsoft.com/office/infopath/2007/PartnerControls"/>
-    <ds:schemaRef ds:uri="b5a44311-ed64-4a72-909f-c9dc6973bde2"/>
-    <ds:schemaRef ds:uri="b301dc1f-765b-48ad-b892-df54f4ee939f"/>
-  </ds:schemaRefs>
-</ds:datastoreItem>
 </file>